--- a/2019-2020/evensem_classtest2.docx
+++ b/2019-2020/evensem_classtest2.docx
@@ -250,7 +250,23 @@
           <w:sz w:val="28"/>
           <w:szCs w:val="28"/>
         </w:rPr>
-        <w:t>Answer all questions from part-B</w:t>
+        <w:t xml:space="preserve">Answer </w:t>
+      </w:r>
+      <w:r>
+        <w:rPr>
+          <w:rFonts w:ascii="Times New Roman" w:hAnsi="Times New Roman" w:cs="Times New Roman"/>
+          <w:sz w:val="28"/>
+          <w:szCs w:val="28"/>
+        </w:rPr>
+        <w:t xml:space="preserve">any 2 </w:t>
+      </w:r>
+      <w:r>
+        <w:rPr>
+          <w:rFonts w:ascii="Times New Roman" w:hAnsi="Times New Roman" w:cs="Times New Roman"/>
+          <w:sz w:val="28"/>
+          <w:szCs w:val="28"/>
+        </w:rPr>
+        <w:t>questions from part-B</w:t>
       </w:r>
     </w:p>
     <w:p>
@@ -278,6 +294,14 @@
           <w:szCs w:val="28"/>
         </w:rPr>
         <w:t>PART-A</w:t>
+      </w:r>
+      <w:r>
+        <w:rPr>
+          <w:rFonts w:ascii="Times New Roman" w:hAnsi="Times New Roman" w:cs="Times New Roman"/>
+          <w:sz w:val="28"/>
+          <w:szCs w:val="28"/>
+        </w:rPr>
+        <w:t xml:space="preserve"> [3x2M=6M]</w:t>
       </w:r>
     </w:p>
     <w:p>
@@ -302,6 +326,91 @@
         </w:rPr>
         <w:t>Explain the concept of General Register Organization and its role in computer architecture.</w:t>
       </w:r>
+      <w:r>
+        <w:rPr>
+          <w:rFonts w:ascii="Times New Roman" w:hAnsi="Times New Roman" w:cs="Times New Roman"/>
+          <w:sz w:val="28"/>
+          <w:szCs w:val="28"/>
+        </w:rPr>
+        <w:t xml:space="preserve"> [CO3]</w:t>
+      </w:r>
+    </w:p>
+    <w:p>
+      <w:pPr>
+        <w:pStyle w:val="ListParagraph"/>
+        <w:jc w:val="both"/>
+        <w:rPr>
+          <w:rFonts w:ascii="Times New Roman" w:hAnsi="Times New Roman" w:cs="Times New Roman"/>
+          <w:sz w:val="28"/>
+          <w:szCs w:val="28"/>
+        </w:rPr>
+      </w:pPr>
+    </w:p>
+    <w:p>
+      <w:pPr>
+        <w:pStyle w:val="ListParagraph"/>
+        <w:numPr>
+          <w:ilvl w:val="0"/>
+          <w:numId w:val="9"/>
+        </w:numPr>
+        <w:spacing w:after="0"/>
+        <w:jc w:val="both"/>
+        <w:rPr>
+          <w:rFonts w:ascii="Times New Roman" w:hAnsi="Times New Roman" w:cs="Times New Roman"/>
+          <w:sz w:val="28"/>
+          <w:szCs w:val="28"/>
+        </w:rPr>
+      </w:pPr>
+      <w:r>
+        <w:rPr>
+          <w:rFonts w:ascii="Times New Roman" w:hAnsi="Times New Roman" w:cs="Times New Roman"/>
+          <w:sz w:val="28"/>
+          <w:szCs w:val="28"/>
+        </w:rPr>
+        <w:t>What is strobe control discuss with an example</w:t>
+      </w:r>
+      <w:r>
+        <w:rPr>
+          <w:rFonts w:ascii="Times New Roman" w:hAnsi="Times New Roman" w:cs="Times New Roman"/>
+          <w:sz w:val="28"/>
+          <w:szCs w:val="28"/>
+        </w:rPr>
+        <w:t>?</w:t>
+      </w:r>
+      <w:r>
+        <w:rPr>
+          <w:rFonts w:ascii="Times New Roman" w:hAnsi="Times New Roman" w:cs="Times New Roman"/>
+          <w:sz w:val="28"/>
+          <w:szCs w:val="28"/>
+        </w:rPr>
+        <w:t xml:space="preserve"> [CO</w:t>
+      </w:r>
+      <w:r>
+        <w:rPr>
+          <w:rFonts w:ascii="Times New Roman" w:hAnsi="Times New Roman" w:cs="Times New Roman"/>
+          <w:sz w:val="28"/>
+          <w:szCs w:val="28"/>
+        </w:rPr>
+        <w:t>4</w:t>
+      </w:r>
+      <w:r>
+        <w:rPr>
+          <w:rFonts w:ascii="Times New Roman" w:hAnsi="Times New Roman" w:cs="Times New Roman"/>
+          <w:sz w:val="28"/>
+          <w:szCs w:val="28"/>
+        </w:rPr>
+        <w:t>]</w:t>
+      </w:r>
+    </w:p>
+    <w:p>
+      <w:pPr>
+        <w:jc w:val="both"/>
+        <w:rPr>
+          <w:rFonts w:ascii="Times New Roman" w:hAnsi="Times New Roman" w:cs="Times New Roman"/>
+          <w:sz w:val="28"/>
+          <w:szCs w:val="28"/>
+        </w:rPr>
+      </w:pPr>
     </w:p>
     <w:p>
       <w:pPr>
@@ -323,31 +432,50 @@
           <w:sz w:val="28"/>
           <w:szCs w:val="28"/>
         </w:rPr>
-        <w:t>Compare and contrast CISC and RISC architectures, highlighting their features and differences.</w:t>
+        <w:t>What is virtual memory</w:t>
+      </w:r>
+      <w:r>
+        <w:rPr>
+          <w:rFonts w:ascii="Times New Roman" w:hAnsi="Times New Roman" w:cs="Times New Roman"/>
+          <w:sz w:val="28"/>
+          <w:szCs w:val="28"/>
+        </w:rPr>
+        <w:t>.</w:t>
+      </w:r>
+      <w:r>
+        <w:rPr>
+          <w:rFonts w:ascii="Times New Roman" w:hAnsi="Times New Roman" w:cs="Times New Roman"/>
+          <w:sz w:val="28"/>
+          <w:szCs w:val="28"/>
+        </w:rPr>
+        <w:t xml:space="preserve"> [CO</w:t>
+      </w:r>
+      <w:r>
+        <w:rPr>
+          <w:rFonts w:ascii="Times New Roman" w:hAnsi="Times New Roman" w:cs="Times New Roman"/>
+          <w:sz w:val="28"/>
+          <w:szCs w:val="28"/>
+        </w:rPr>
+        <w:t>5</w:t>
+      </w:r>
+      <w:r>
+        <w:rPr>
+          <w:rFonts w:ascii="Times New Roman" w:hAnsi="Times New Roman" w:cs="Times New Roman"/>
+          <w:sz w:val="28"/>
+          <w:szCs w:val="28"/>
+        </w:rPr>
+        <w:t>]</w:t>
       </w:r>
     </w:p>
     <w:p>
       <w:pPr>
-        <w:pStyle w:val="ListParagraph"/>
-        <w:numPr>
-          <w:ilvl w:val="0"/>
-          <w:numId w:val="9"/>
-        </w:numPr>
-        <w:jc w:val="both"/>
-        <w:rPr>
-          <w:rFonts w:ascii="Times New Roman" w:hAnsi="Times New Roman" w:cs="Times New Roman"/>
-          <w:sz w:val="28"/>
-          <w:szCs w:val="28"/>
-        </w:rPr>
-      </w:pPr>
-      <w:r>
-        <w:rPr>
-          <w:rFonts w:ascii="Times New Roman" w:hAnsi="Times New Roman" w:cs="Times New Roman"/>
-          <w:sz w:val="28"/>
-          <w:szCs w:val="28"/>
-        </w:rPr>
-        <w:t>Describe the basics of vector processing and its significance in computer systems.</w:t>
-      </w:r>
+        <w:jc w:val="center"/>
+        <w:rPr>
+          <w:rFonts w:ascii="Times New Roman" w:hAnsi="Times New Roman" w:cs="Times New Roman"/>
+          <w:sz w:val="28"/>
+          <w:szCs w:val="28"/>
+        </w:rPr>
+      </w:pPr>
     </w:p>
     <w:p>
       <w:pPr>
@@ -366,6 +494,26 @@
         </w:rPr>
         <w:t>PART-B</w:t>
       </w:r>
+      <w:r>
+        <w:rPr>
+          <w:rFonts w:ascii="Times New Roman" w:hAnsi="Times New Roman" w:cs="Times New Roman"/>
+          <w:sz w:val="28"/>
+          <w:szCs w:val="28"/>
+        </w:rPr>
+        <w:t xml:space="preserve"> [ 2x7M=14M]</w:t>
+      </w:r>
+    </w:p>
+    <w:p>
+      <w:pPr>
+        <w:jc w:val="center"/>
+        <w:rPr>
+          <w:rFonts w:ascii="Times New Roman" w:hAnsi="Times New Roman" w:cs="Times New Roman"/>
+          <w:sz w:val="28"/>
+          <w:szCs w:val="28"/>
+        </w:rPr>
+      </w:pPr>
+      <w:bookmarkStart w:id="0" w:name="_GoBack"/>
+      <w:bookmarkEnd w:id="0"/>
     </w:p>
     <w:p>
       <w:pPr>
@@ -390,6 +538,133 @@
         </w:rPr>
         <w:t>How does the organization of general registers contribute to the efficiency of computer systems, and what are the design considerations involved?</w:t>
       </w:r>
+      <w:r>
+        <w:rPr>
+          <w:rFonts w:ascii="Times New Roman" w:hAnsi="Times New Roman" w:cs="Times New Roman"/>
+          <w:sz w:val="28"/>
+          <w:szCs w:val="28"/>
+        </w:rPr>
+        <w:t xml:space="preserve"> [CO3]</w:t>
+      </w:r>
+    </w:p>
+    <w:p>
+      <w:pPr>
+        <w:pStyle w:val="ListParagraph"/>
+        <w:ind w:left="709"/>
+        <w:jc w:val="both"/>
+        <w:rPr>
+          <w:rFonts w:ascii="Times New Roman" w:hAnsi="Times New Roman" w:cs="Times New Roman"/>
+          <w:sz w:val="28"/>
+          <w:szCs w:val="28"/>
+        </w:rPr>
+      </w:pPr>
+    </w:p>
+    <w:p>
+      <w:pPr>
+        <w:pStyle w:val="ListParagraph"/>
+        <w:numPr>
+          <w:ilvl w:val="0"/>
+          <w:numId w:val="12"/>
+        </w:numPr>
+        <w:spacing w:after="0"/>
+        <w:ind w:left="709"/>
+        <w:jc w:val="both"/>
+        <w:rPr>
+          <w:rFonts w:ascii="Times New Roman" w:hAnsi="Times New Roman" w:cs="Times New Roman"/>
+          <w:sz w:val="28"/>
+          <w:szCs w:val="28"/>
+        </w:rPr>
+      </w:pPr>
+      <w:r>
+        <w:rPr>
+          <w:rFonts w:ascii="Times New Roman" w:hAnsi="Times New Roman" w:cs="Times New Roman"/>
+          <w:sz w:val="28"/>
+          <w:szCs w:val="28"/>
+        </w:rPr>
+        <w:t xml:space="preserve">Discuss </w:t>
+      </w:r>
+      <w:r>
+        <w:rPr>
+          <w:rFonts w:ascii="Times New Roman" w:hAnsi="Times New Roman" w:cs="Times New Roman"/>
+          <w:sz w:val="28"/>
+          <w:szCs w:val="28"/>
+        </w:rPr>
+        <w:t>in detail</w:t>
+      </w:r>
+      <w:r>
+        <w:rPr>
+          <w:rFonts w:ascii="Times New Roman" w:hAnsi="Times New Roman" w:cs="Times New Roman"/>
+          <w:sz w:val="28"/>
+          <w:szCs w:val="28"/>
+        </w:rPr>
+        <w:t xml:space="preserve"> </w:t>
+      </w:r>
+      <w:r>
+        <w:rPr>
+          <w:rFonts w:ascii="Times New Roman" w:hAnsi="Times New Roman" w:cs="Times New Roman"/>
+          <w:sz w:val="28"/>
+          <w:szCs w:val="28"/>
+        </w:rPr>
+        <w:t xml:space="preserve">about </w:t>
+      </w:r>
+      <w:r>
+        <w:rPr>
+          <w:rFonts w:ascii="Times New Roman" w:hAnsi="Times New Roman" w:cs="Times New Roman"/>
+          <w:sz w:val="28"/>
+          <w:szCs w:val="28"/>
+        </w:rPr>
+        <w:t xml:space="preserve">the </w:t>
+      </w:r>
+      <w:r>
+        <w:rPr>
+          <w:rFonts w:ascii="Times New Roman" w:hAnsi="Times New Roman" w:cs="Times New Roman"/>
+          <w:sz w:val="28"/>
+          <w:szCs w:val="28"/>
+        </w:rPr>
+        <w:t>priority interrupt</w:t>
+      </w:r>
+      <w:r>
+        <w:rPr>
+          <w:rFonts w:ascii="Times New Roman" w:hAnsi="Times New Roman" w:cs="Times New Roman"/>
+          <w:sz w:val="28"/>
+          <w:szCs w:val="28"/>
+        </w:rPr>
+        <w:t>.</w:t>
+      </w:r>
+      <w:r>
+        <w:rPr>
+          <w:rFonts w:ascii="Times New Roman" w:hAnsi="Times New Roman" w:cs="Times New Roman"/>
+          <w:sz w:val="28"/>
+          <w:szCs w:val="28"/>
+        </w:rPr>
+        <w:t xml:space="preserve"> [CO</w:t>
+      </w:r>
+      <w:r>
+        <w:rPr>
+          <w:rFonts w:ascii="Times New Roman" w:hAnsi="Times New Roman" w:cs="Times New Roman"/>
+          <w:sz w:val="28"/>
+          <w:szCs w:val="28"/>
+        </w:rPr>
+        <w:t>4</w:t>
+      </w:r>
+      <w:r>
+        <w:rPr>
+          <w:rFonts w:ascii="Times New Roman" w:hAnsi="Times New Roman" w:cs="Times New Roman"/>
+          <w:sz w:val="28"/>
+          <w:szCs w:val="28"/>
+        </w:rPr>
+        <w:t>]</w:t>
+      </w:r>
+    </w:p>
+    <w:p>
+      <w:pPr>
+        <w:jc w:val="both"/>
+        <w:rPr>
+          <w:rFonts w:ascii="Times New Roman" w:hAnsi="Times New Roman" w:cs="Times New Roman"/>
+          <w:sz w:val="28"/>
+          <w:szCs w:val="28"/>
+        </w:rPr>
+      </w:pPr>
     </w:p>
     <w:p>
       <w:pPr>
@@ -412,41 +687,23 @@
           <w:sz w:val="28"/>
           <w:szCs w:val="28"/>
         </w:rPr>
-        <w:t>Discuss the principles of stack organization and its role in supporting subroutine calls and managing local variables within a program.</w:t>
-      </w:r>
-    </w:p>
-    <w:p>
-      <w:pPr>
-        <w:pStyle w:val="ListParagraph"/>
-        <w:numPr>
-          <w:ilvl w:val="0"/>
-          <w:numId w:val="12"/>
-        </w:numPr>
-        <w:ind w:left="709"/>
-        <w:jc w:val="both"/>
-        <w:rPr>
-          <w:rFonts w:ascii="Times New Roman" w:hAnsi="Times New Roman" w:cs="Times New Roman"/>
-          <w:sz w:val="28"/>
-          <w:szCs w:val="28"/>
-        </w:rPr>
-      </w:pPr>
-      <w:r>
-        <w:rPr>
-          <w:rFonts w:ascii="Times New Roman" w:hAnsi="Times New Roman" w:cs="Times New Roman"/>
-          <w:sz w:val="28"/>
-          <w:szCs w:val="28"/>
-        </w:rPr>
-        <w:t>Provide an in-depth comparison between Complex Instruction Set Computing (CISC) and Reduced Instruction Set Computing (RISC) architectures, consider</w:t>
-      </w:r>
-      <w:bookmarkStart w:id="0" w:name="_GoBack"/>
-      <w:bookmarkEnd w:id="0"/>
-      <w:r>
-        <w:rPr>
-          <w:rFonts w:ascii="Times New Roman" w:hAnsi="Times New Roman" w:cs="Times New Roman"/>
-          <w:sz w:val="28"/>
-          <w:szCs w:val="28"/>
-        </w:rPr>
-        <w:t>ing their features and differences.</w:t>
+        <w:t>Explain in detail Associative memory</w:t>
+      </w:r>
+      <w:r>
+        <w:rPr>
+          <w:rFonts w:ascii="Times New Roman" w:hAnsi="Times New Roman" w:cs="Times New Roman"/>
+          <w:sz w:val="28"/>
+          <w:szCs w:val="28"/>
+        </w:rPr>
+        <w:t>.</w:t>
+      </w:r>
+      <w:r>
+        <w:rPr>
+          <w:rFonts w:ascii="Times New Roman" w:hAnsi="Times New Roman" w:cs="Times New Roman"/>
+          <w:sz w:val="28"/>
+          <w:szCs w:val="28"/>
+        </w:rPr>
+        <w:t xml:space="preserve"> [CO5]</w:t>
       </w:r>
     </w:p>
     <w:sectPr>
